--- a/Записка/Пояснительная записка.docx
+++ b/Записка/Пояснительная записка.docx
@@ -383,6 +383,11 @@
               <w:t>double density</w:t>
             </w:r>
           </w:p>
+          <w:p>
+            <w:pPr>
+              <w:jc w:val="both"/>
+            </w:pPr>
+          </w:p>
         </w:tc>
         <w:tc>
           <w:tcPr>
@@ -926,6 +931,839 @@
     <w:p>
       <w:pPr>
         <w:pStyle w:val="a3"/>
+      </w:pPr>
+    </w:p>
+    <w:p>
+      <w:pPr>
+        <w:pStyle w:val="a3"/>
+      </w:pPr>
+    </w:p>
+    <w:p>
+      <w:pPr>
+        <w:pStyle w:val="a3"/>
+      </w:pPr>
+    </w:p>
+    <w:p>
+      <w:pPr>
+        <w:pStyle w:val="a3"/>
+      </w:pPr>
+    </w:p>
+    <w:tbl>
+      <w:tblPr>
+        <w:tblStyle w:val="a4"/>
+        <w:tblW w:w="0" w:type="auto"/>
+        <w:tblLook w:val="04A0" w:firstRow="1" w:lastRow="0" w:firstColumn="1" w:lastColumn="0" w:noHBand="0" w:noVBand="1"/>
+      </w:tblPr>
+      <w:tblGrid>
+        <w:gridCol w:w="4672"/>
+        <w:gridCol w:w="4673"/>
+      </w:tblGrid>
+      <w:tr>
+        <w:tc>
+          <w:tcPr>
+            <w:tcW w:w="9345" w:type="dxa"/>
+            <w:gridSpan w:val="2"/>
+          </w:tcPr>
+          <w:p>
+            <w:pPr>
+              <w:jc w:val="center"/>
+              <w:rPr>
+                <w:b/>
+                <w:bCs/>
+              </w:rPr>
+            </w:pPr>
+            <w:r>
+              <w:rPr>
+                <w:b/>
+                <w:bCs/>
+              </w:rPr>
+              <w:lastRenderedPageBreak/>
+              <w:t>Память программы</w:t>
+            </w:r>
+          </w:p>
+        </w:tc>
+      </w:tr>
+      <w:tr>
+        <w:tc>
+          <w:tcPr>
+            <w:tcW w:w="4672" w:type="dxa"/>
+          </w:tcPr>
+          <w:p>
+            <w:pPr>
+              <w:jc w:val="both"/>
+            </w:pPr>
+            <w:r>
+              <w:t>Типы</w:t>
+            </w:r>
+          </w:p>
+        </w:tc>
+        <w:tc>
+          <w:tcPr>
+            <w:tcW w:w="4673" w:type="dxa"/>
+          </w:tcPr>
+          <w:p>
+            <w:pPr>
+              <w:jc w:val="both"/>
+            </w:pPr>
+            <w:r>
+              <w:t>Объём памяти, байт</w:t>
+            </w:r>
+          </w:p>
+        </w:tc>
+      </w:tr>
+      <w:tr>
+        <w:tc>
+          <w:tcPr>
+            <w:tcW w:w="4672" w:type="dxa"/>
+          </w:tcPr>
+          <w:p>
+            <w:pPr>
+              <w:jc w:val="both"/>
+              <w:rPr>
+                <w:lang w:val="en-US"/>
+              </w:rPr>
+            </w:pPr>
+            <w:proofErr w:type="gramStart"/>
+            <w:r>
+              <w:rPr>
+                <w:lang w:val="en-US"/>
+              </w:rPr>
+              <w:t>Main(</w:t>
+            </w:r>
+            <w:proofErr w:type="gramEnd"/>
+            <w:r>
+              <w:rPr>
+                <w:lang w:val="en-US"/>
+              </w:rPr>
+              <w:t xml:space="preserve">…) </w:t>
+            </w:r>
+          </w:p>
+          <w:p>
+            <w:pPr>
+              <w:jc w:val="both"/>
+              <w:rPr>
+                <w:lang w:val="en-US"/>
+              </w:rPr>
+            </w:pPr>
+            <w:r>
+              <w:rPr>
+                <w:lang w:val="en-US"/>
+              </w:rPr>
+              <w:t xml:space="preserve">Int </w:t>
+            </w:r>
+            <w:proofErr w:type="spellStart"/>
+            <w:proofErr w:type="gramStart"/>
+            <w:r>
+              <w:rPr>
+                <w:lang w:val="en-US"/>
+              </w:rPr>
+              <w:t>argc</w:t>
+            </w:r>
+            <w:proofErr w:type="spellEnd"/>
+            <w:r>
+              <w:rPr>
+                <w:lang w:val="en-US"/>
+              </w:rPr>
+              <w:t>;</w:t>
+            </w:r>
+            <w:proofErr w:type="gramEnd"/>
+          </w:p>
+          <w:p>
+            <w:pPr>
+              <w:jc w:val="both"/>
+              <w:rPr>
+                <w:lang w:val="en-US"/>
+              </w:rPr>
+            </w:pPr>
+            <w:r>
+              <w:rPr>
+                <w:lang w:val="en-US"/>
+              </w:rPr>
+              <w:t>char *</w:t>
+            </w:r>
+            <w:proofErr w:type="spellStart"/>
+            <w:proofErr w:type="gramStart"/>
+            <w:r>
+              <w:rPr>
+                <w:lang w:val="en-US"/>
+              </w:rPr>
+              <w:t>argv</w:t>
+            </w:r>
+            <w:proofErr w:type="spellEnd"/>
+            <w:r>
+              <w:rPr>
+                <w:lang w:val="en-US"/>
+              </w:rPr>
+              <w:t>[</w:t>
+            </w:r>
+            <w:proofErr w:type="gramEnd"/>
+            <w:r>
+              <w:rPr>
+                <w:lang w:val="en-US"/>
+              </w:rPr>
+              <w:t>]</w:t>
+            </w:r>
+            <w:r>
+              <w:rPr>
+                <w:lang w:val="en-US"/>
+              </w:rPr>
+              <w:t>;</w:t>
+            </w:r>
+          </w:p>
+          <w:p>
+            <w:pPr>
+              <w:jc w:val="both"/>
+              <w:rPr>
+                <w:lang w:val="en-US"/>
+              </w:rPr>
+            </w:pPr>
+            <w:r>
+              <w:rPr>
+                <w:lang w:val="en-US"/>
+              </w:rPr>
+              <w:t xml:space="preserve">container </w:t>
+            </w:r>
+            <w:proofErr w:type="spellStart"/>
+            <w:proofErr w:type="gramStart"/>
+            <w:r>
+              <w:rPr>
+                <w:lang w:val="en-US"/>
+              </w:rPr>
+              <w:t>c</w:t>
+            </w:r>
+            <w:r>
+              <w:rPr>
+                <w:lang w:val="en-US"/>
+              </w:rPr>
+              <w:t>ont</w:t>
+            </w:r>
+            <w:proofErr w:type="spellEnd"/>
+            <w:r>
+              <w:rPr>
+                <w:lang w:val="en-US"/>
+              </w:rPr>
+              <w:t>;</w:t>
+            </w:r>
+            <w:proofErr w:type="gramEnd"/>
+          </w:p>
+          <w:p>
+            <w:pPr>
+              <w:jc w:val="both"/>
+              <w:rPr>
+                <w:lang w:val="en-US"/>
+              </w:rPr>
+            </w:pPr>
+            <w:r>
+              <w:rPr>
+                <w:lang w:val="en-US"/>
+              </w:rPr>
+              <w:t xml:space="preserve">FILE </w:t>
+            </w:r>
+            <w:proofErr w:type="spellStart"/>
+            <w:proofErr w:type="gramStart"/>
+            <w:r>
+              <w:rPr>
+                <w:lang w:val="en-US"/>
+              </w:rPr>
+              <w:t>fileRead</w:t>
+            </w:r>
+            <w:proofErr w:type="spellEnd"/>
+            <w:r>
+              <w:rPr>
+                <w:lang w:val="en-US"/>
+              </w:rPr>
+              <w:t>;</w:t>
+            </w:r>
+            <w:proofErr w:type="gramEnd"/>
+          </w:p>
+          <w:p>
+            <w:pPr>
+              <w:jc w:val="both"/>
+              <w:rPr>
+                <w:lang w:val="en-US"/>
+              </w:rPr>
+            </w:pPr>
+            <w:r>
+              <w:rPr>
+                <w:lang w:val="en-US"/>
+              </w:rPr>
+              <w:t xml:space="preserve">FILE </w:t>
+            </w:r>
+            <w:proofErr w:type="spellStart"/>
+            <w:proofErr w:type="gramStart"/>
+            <w:r>
+              <w:rPr>
+                <w:lang w:val="en-US"/>
+              </w:rPr>
+              <w:t>f</w:t>
+            </w:r>
+            <w:r>
+              <w:rPr>
+                <w:lang w:val="en-US"/>
+              </w:rPr>
+              <w:t>ileWrite</w:t>
+            </w:r>
+            <w:proofErr w:type="spellEnd"/>
+            <w:r>
+              <w:rPr>
+                <w:lang w:val="en-US"/>
+              </w:rPr>
+              <w:t>;</w:t>
+            </w:r>
+            <w:proofErr w:type="gramEnd"/>
+          </w:p>
+          <w:p>
+            <w:pPr>
+              <w:jc w:val="both"/>
+              <w:rPr>
+                <w:lang w:val="en-US"/>
+              </w:rPr>
+            </w:pPr>
+          </w:p>
+        </w:tc>
+        <w:tc>
+          <w:tcPr>
+            <w:tcW w:w="4673" w:type="dxa"/>
+          </w:tcPr>
+          <w:p>
+            <w:pPr>
+              <w:jc w:val="both"/>
+              <w:rPr>
+                <w:lang w:val="en-US"/>
+              </w:rPr>
+            </w:pPr>
+            <w:r>
+              <w:rPr>
+                <w:lang w:val="en-US"/>
+              </w:rPr>
+              <w:t>8036</w:t>
+            </w:r>
+          </w:p>
+          <w:p>
+            <w:pPr>
+              <w:jc w:val="both"/>
+              <w:rPr>
+                <w:lang w:val="en-US"/>
+              </w:rPr>
+            </w:pPr>
+            <w:r>
+              <w:rPr>
+                <w:lang w:val="en-US"/>
+              </w:rPr>
+              <w:t>4</w:t>
+            </w:r>
+          </w:p>
+          <w:p>
+            <w:pPr>
+              <w:jc w:val="both"/>
+              <w:rPr>
+                <w:lang w:val="en-US"/>
+              </w:rPr>
+            </w:pPr>
+            <w:r>
+              <w:rPr>
+                <w:lang w:val="en-US"/>
+              </w:rPr>
+              <w:t>8</w:t>
+            </w:r>
+          </w:p>
+          <w:p>
+            <w:pPr>
+              <w:jc w:val="both"/>
+              <w:rPr>
+                <w:lang w:val="en-US"/>
+              </w:rPr>
+            </w:pPr>
+            <w:r>
+              <w:t>8</w:t>
+            </w:r>
+            <w:r>
+              <w:rPr>
+                <w:lang w:val="en-US"/>
+              </w:rPr>
+              <w:t>00</w:t>
+            </w:r>
+            <w:r>
+              <w:rPr>
+                <w:lang w:val="en-US"/>
+              </w:rPr>
+              <w:t>8</w:t>
+            </w:r>
+          </w:p>
+          <w:p>
+            <w:pPr>
+              <w:jc w:val="both"/>
+              <w:rPr>
+                <w:lang w:val="en-US"/>
+              </w:rPr>
+            </w:pPr>
+            <w:r>
+              <w:rPr>
+                <w:lang w:val="en-US"/>
+              </w:rPr>
+              <w:t>8</w:t>
+            </w:r>
+          </w:p>
+          <w:p>
+            <w:pPr>
+              <w:jc w:val="both"/>
+              <w:rPr>
+                <w:lang w:val="en-US"/>
+              </w:rPr>
+            </w:pPr>
+            <w:r>
+              <w:rPr>
+                <w:lang w:val="en-US"/>
+              </w:rPr>
+              <w:t>8</w:t>
+            </w:r>
+          </w:p>
+        </w:tc>
+      </w:tr>
+      <w:tr>
+        <w:tc>
+          <w:tcPr>
+            <w:tcW w:w="4672" w:type="dxa"/>
+          </w:tcPr>
+          <w:p>
+            <w:pPr>
+              <w:jc w:val="both"/>
+              <w:rPr>
+                <w:lang w:val="en-US"/>
+              </w:rPr>
+            </w:pPr>
+            <w:proofErr w:type="spellStart"/>
+            <w:proofErr w:type="gramStart"/>
+            <w:r>
+              <w:rPr>
+                <w:lang w:val="en-US"/>
+              </w:rPr>
+              <w:t>InsertionSort</w:t>
+            </w:r>
+            <w:proofErr w:type="spellEnd"/>
+            <w:r>
+              <w:rPr>
+                <w:lang w:val="en-US"/>
+              </w:rPr>
+              <w:t>(</w:t>
+            </w:r>
+            <w:proofErr w:type="gramEnd"/>
+            <w:r>
+              <w:rPr>
+                <w:lang w:val="en-US"/>
+              </w:rPr>
+              <w:t>)</w:t>
+            </w:r>
+          </w:p>
+          <w:p>
+            <w:pPr>
+              <w:jc w:val="both"/>
+              <w:rPr>
+                <w:lang w:val="en-US"/>
+              </w:rPr>
+            </w:pPr>
+            <w:r>
+              <w:rPr>
+                <w:lang w:val="en-US"/>
+              </w:rPr>
+              <w:t xml:space="preserve">shape * </w:t>
+            </w:r>
+            <w:proofErr w:type="gramStart"/>
+            <w:r>
+              <w:rPr>
+                <w:lang w:val="en-US"/>
+              </w:rPr>
+              <w:t>key</w:t>
+            </w:r>
+            <w:r>
+              <w:rPr>
+                <w:lang w:val="en-US"/>
+              </w:rPr>
+              <w:t>;</w:t>
+            </w:r>
+            <w:proofErr w:type="gramEnd"/>
+          </w:p>
+          <w:p>
+            <w:pPr>
+              <w:jc w:val="both"/>
+              <w:rPr>
+                <w:lang w:val="en-US"/>
+              </w:rPr>
+            </w:pPr>
+            <w:r>
+              <w:rPr>
+                <w:lang w:val="en-US"/>
+              </w:rPr>
+              <w:t>int</w:t>
+            </w:r>
+            <w:r>
+              <w:rPr>
+                <w:lang w:val="en-US"/>
+              </w:rPr>
+              <w:t xml:space="preserve"> </w:t>
+            </w:r>
+            <w:proofErr w:type="spellStart"/>
+            <w:proofErr w:type="gramStart"/>
+            <w:r>
+              <w:rPr>
+                <w:lang w:val="en-US"/>
+              </w:rPr>
+              <w:t>i</w:t>
+            </w:r>
+            <w:proofErr w:type="spellEnd"/>
+            <w:r>
+              <w:rPr>
+                <w:lang w:val="en-US"/>
+              </w:rPr>
+              <w:t>;</w:t>
+            </w:r>
+            <w:proofErr w:type="gramEnd"/>
+          </w:p>
+          <w:p>
+            <w:pPr>
+              <w:jc w:val="both"/>
+              <w:rPr>
+                <w:lang w:val="en-US"/>
+              </w:rPr>
+            </w:pPr>
+            <w:r>
+              <w:rPr>
+                <w:lang w:val="en-US"/>
+              </w:rPr>
+              <w:t xml:space="preserve">int </w:t>
+            </w:r>
+            <w:r>
+              <w:rPr>
+                <w:lang w:val="en-US"/>
+              </w:rPr>
+              <w:t>j</w:t>
+            </w:r>
+            <w:r>
+              <w:rPr>
+                <w:lang w:val="en-US"/>
+              </w:rPr>
+              <w:t>;</w:t>
+            </w:r>
+          </w:p>
+        </w:tc>
+        <w:tc>
+          <w:tcPr>
+            <w:tcW w:w="4673" w:type="dxa"/>
+          </w:tcPr>
+          <w:p>
+            <w:pPr>
+              <w:jc w:val="both"/>
+              <w:rPr>
+                <w:lang w:val="en-US"/>
+              </w:rPr>
+            </w:pPr>
+            <w:r>
+              <w:rPr>
+                <w:lang w:val="en-US"/>
+              </w:rPr>
+              <w:t>1</w:t>
+            </w:r>
+            <w:r>
+              <w:rPr>
+                <w:lang w:val="en-US"/>
+              </w:rPr>
+              <w:t>6</w:t>
+            </w:r>
+          </w:p>
+          <w:p>
+            <w:pPr>
+              <w:jc w:val="both"/>
+              <w:rPr>
+                <w:lang w:val="en-US"/>
+              </w:rPr>
+            </w:pPr>
+            <w:r>
+              <w:rPr>
+                <w:lang w:val="en-US"/>
+              </w:rPr>
+              <w:t>8</w:t>
+            </w:r>
+          </w:p>
+          <w:p>
+            <w:pPr>
+              <w:jc w:val="both"/>
+              <w:rPr>
+                <w:lang w:val="en-US"/>
+              </w:rPr>
+            </w:pPr>
+            <w:r>
+              <w:rPr>
+                <w:lang w:val="en-US"/>
+              </w:rPr>
+              <w:t>4</w:t>
+            </w:r>
+          </w:p>
+          <w:p>
+            <w:pPr>
+              <w:jc w:val="both"/>
+              <w:rPr>
+                <w:lang w:val="en-US"/>
+              </w:rPr>
+            </w:pPr>
+            <w:r>
+              <w:rPr>
+                <w:lang w:val="en-US"/>
+              </w:rPr>
+              <w:t>4</w:t>
+            </w:r>
+          </w:p>
+        </w:tc>
+      </w:tr>
+    </w:tbl>
+    <w:p>
+      <w:pPr>
+        <w:rPr>
+          <w:lang w:val="en-US"/>
+        </w:rPr>
+      </w:pPr>
+    </w:p>
+    <w:p>
+      <w:pPr>
+        <w:pStyle w:val="a3"/>
+        <w:rPr>
+          <w:lang w:val="en-US"/>
+        </w:rPr>
+      </w:pPr>
+    </w:p>
+    <w:p>
+      <w:pPr>
+        <w:ind w:firstLine="708"/>
+        <w:rPr>
+          <w:lang w:val="en-US"/>
+        </w:rPr>
+      </w:pPr>
+      <w:r>
+        <w:t>Стек вызова</w:t>
+      </w:r>
+      <w:r>
+        <w:rPr>
+          <w:lang w:val="en-US"/>
+        </w:rPr>
+        <w:t>:</w:t>
+      </w:r>
+    </w:p>
+    <w:tbl>
+      <w:tblPr>
+        <w:tblStyle w:val="a4"/>
+        <w:tblW w:w="1985" w:type="dxa"/>
+        <w:tblInd w:w="-5" w:type="dxa"/>
+        <w:tblLook w:val="04A0" w:firstRow="1" w:lastRow="0" w:firstColumn="1" w:lastColumn="0" w:noHBand="0" w:noVBand="1"/>
+      </w:tblPr>
+      <w:tblGrid>
+        <w:gridCol w:w="1985"/>
+      </w:tblGrid>
+      <w:tr>
+        <w:tc>
+          <w:tcPr>
+            <w:tcW w:w="1985" w:type="dxa"/>
+          </w:tcPr>
+          <w:p>
+            <w:pPr>
+              <w:pStyle w:val="a3"/>
+              <w:ind w:left="0"/>
+              <w:rPr>
+                <w:lang w:val="en-US"/>
+              </w:rPr>
+            </w:pPr>
+            <w:r>
+              <w:rPr>
+                <w:lang w:val="en-US"/>
+              </w:rPr>
+              <w:t>main</w:t>
+            </w:r>
+          </w:p>
+        </w:tc>
+      </w:tr>
+      <w:tr>
+        <w:tc>
+          <w:tcPr>
+            <w:tcW w:w="1985" w:type="dxa"/>
+          </w:tcPr>
+          <w:p>
+            <w:pPr>
+              <w:pStyle w:val="a3"/>
+              <w:ind w:left="0"/>
+              <w:rPr>
+                <w:lang w:val="en-US"/>
+              </w:rPr>
+            </w:pPr>
+            <w:r>
+              <w:rPr>
+                <w:lang w:val="en-US"/>
+              </w:rPr>
+              <w:t>In</w:t>
+            </w:r>
+          </w:p>
+        </w:tc>
+      </w:tr>
+      <w:tr>
+        <w:tc>
+          <w:tcPr>
+            <w:tcW w:w="1985" w:type="dxa"/>
+          </w:tcPr>
+          <w:p>
+            <w:pPr>
+              <w:pStyle w:val="a3"/>
+              <w:ind w:left="0"/>
+              <w:rPr>
+                <w:lang w:val="en-US"/>
+              </w:rPr>
+            </w:pPr>
+            <w:proofErr w:type="spellStart"/>
+            <w:r>
+              <w:rPr>
+                <w:lang w:val="en-US"/>
+              </w:rPr>
+              <w:t>GetShape</w:t>
+            </w:r>
+            <w:proofErr w:type="spellEnd"/>
+          </w:p>
+        </w:tc>
+      </w:tr>
+      <w:tr>
+        <w:tc>
+          <w:tcPr>
+            <w:tcW w:w="1985" w:type="dxa"/>
+          </w:tcPr>
+          <w:p>
+            <w:pPr>
+              <w:pStyle w:val="a3"/>
+              <w:ind w:left="0"/>
+              <w:rPr>
+                <w:lang w:val="en-US"/>
+              </w:rPr>
+            </w:pPr>
+            <w:r>
+              <w:rPr>
+                <w:lang w:val="en-US"/>
+              </w:rPr>
+              <w:t>Input</w:t>
+            </w:r>
+          </w:p>
+        </w:tc>
+      </w:tr>
+      <w:tr>
+        <w:tc>
+          <w:tcPr>
+            <w:tcW w:w="1985" w:type="dxa"/>
+          </w:tcPr>
+          <w:p>
+            <w:pPr>
+              <w:rPr>
+                <w:lang w:val="en-US"/>
+              </w:rPr>
+            </w:pPr>
+            <w:r>
+              <w:rPr>
+                <w:lang w:val="en-US"/>
+              </w:rPr>
+              <w:t>Out</w:t>
+            </w:r>
+          </w:p>
+        </w:tc>
+      </w:tr>
+      <w:tr>
+        <w:tc>
+          <w:tcPr>
+            <w:tcW w:w="1985" w:type="dxa"/>
+          </w:tcPr>
+          <w:p>
+            <w:pPr>
+              <w:pStyle w:val="a3"/>
+              <w:ind w:left="0"/>
+              <w:rPr>
+                <w:lang w:val="en-US"/>
+              </w:rPr>
+            </w:pPr>
+            <w:r>
+              <w:rPr>
+                <w:lang w:val="en-US"/>
+              </w:rPr>
+              <w:t>Output</w:t>
+            </w:r>
+          </w:p>
+        </w:tc>
+      </w:tr>
+      <w:tr>
+        <w:tc>
+          <w:tcPr>
+            <w:tcW w:w="1985" w:type="dxa"/>
+          </w:tcPr>
+          <w:p>
+            <w:pPr>
+              <w:pStyle w:val="a3"/>
+              <w:ind w:left="0"/>
+              <w:rPr>
+                <w:lang w:val="en-US"/>
+              </w:rPr>
+            </w:pPr>
+            <w:proofErr w:type="spellStart"/>
+            <w:r>
+              <w:rPr>
+                <w:lang w:val="en-US"/>
+              </w:rPr>
+              <w:t>InsertionSort</w:t>
+            </w:r>
+            <w:proofErr w:type="spellEnd"/>
+          </w:p>
+        </w:tc>
+      </w:tr>
+      <w:tr>
+        <w:tc>
+          <w:tcPr>
+            <w:tcW w:w="1985" w:type="dxa"/>
+          </w:tcPr>
+          <w:p>
+            <w:pPr>
+              <w:pStyle w:val="a3"/>
+              <w:ind w:left="0"/>
+              <w:rPr>
+                <w:lang w:val="en-US"/>
+              </w:rPr>
+            </w:pPr>
+            <w:r>
+              <w:rPr>
+                <w:lang w:val="en-US"/>
+              </w:rPr>
+              <w:t>Out</w:t>
+            </w:r>
+          </w:p>
+        </w:tc>
+      </w:tr>
+      <w:tr>
+        <w:tc>
+          <w:tcPr>
+            <w:tcW w:w="1985" w:type="dxa"/>
+          </w:tcPr>
+          <w:p>
+            <w:pPr>
+              <w:pStyle w:val="a3"/>
+              <w:ind w:left="0"/>
+              <w:rPr>
+                <w:lang w:val="en-US"/>
+              </w:rPr>
+            </w:pPr>
+            <w:r>
+              <w:rPr>
+                <w:lang w:val="en-US"/>
+              </w:rPr>
+              <w:t>Output</w:t>
+            </w:r>
+          </w:p>
+        </w:tc>
+      </w:tr>
+    </w:tbl>
+    <w:p>
+      <w:pPr>
+        <w:pStyle w:val="a3"/>
+        <w:rPr>
+          <w:lang w:val="en-US"/>
+        </w:rPr>
       </w:pPr>
     </w:p>
     <w:p>
@@ -939,14 +1777,1281 @@
           <w:lang w:val="en-US"/>
         </w:rPr>
       </w:pPr>
-      <w:proofErr w:type="spellStart"/>
+      <w:r>
+        <w:t>Основные характеристики программы</w:t>
+      </w:r>
       <w:r>
         <w:rPr>
           <w:lang w:val="en-US"/>
         </w:rPr>
-        <w:t>Asdasd</w:t>
+        <w:t>:</w:t>
+      </w:r>
+    </w:p>
+    <w:p>
+      <w:pPr>
+        <w:pStyle w:val="a3"/>
+        <w:numPr>
+          <w:ilvl w:val="0"/>
+          <w:numId w:val="5"/>
+        </w:numPr>
+      </w:pPr>
+      <w:r>
+        <w:t>Общий размер тестов</w:t>
+      </w:r>
+      <w:r>
+        <w:rPr>
+          <w:lang w:val="en-US"/>
+        </w:rPr>
+        <w:t>: 160</w:t>
+      </w:r>
+      <w:r>
+        <w:t>кб</w:t>
+      </w:r>
+    </w:p>
+    <w:p>
+      <w:pPr>
+        <w:pStyle w:val="a3"/>
+        <w:numPr>
+          <w:ilvl w:val="0"/>
+          <w:numId w:val="5"/>
+        </w:numPr>
+      </w:pPr>
+      <w:r>
+        <w:t>Размер исполняемого файла</w:t>
+      </w:r>
+      <w:r>
+        <w:rPr>
+          <w:lang w:val="en-US"/>
+        </w:rPr>
+        <w:t>: 63</w:t>
+      </w:r>
+      <w:r>
+        <w:t>кб</w:t>
+      </w:r>
+    </w:p>
+    <w:p>
+      <w:pPr>
+        <w:pStyle w:val="a3"/>
+        <w:numPr>
+          <w:ilvl w:val="0"/>
+          <w:numId w:val="5"/>
+        </w:numPr>
+      </w:pPr>
+      <w:r>
+        <w:t>Кол-во интерфейсных модулей</w:t>
+      </w:r>
+      <w:r>
+        <w:rPr>
+          <w:lang w:val="en-US"/>
+        </w:rPr>
+        <w:t xml:space="preserve">: </w:t>
+      </w:r>
+      <w:r>
+        <w:t>5</w:t>
+      </w:r>
+    </w:p>
+    <w:p>
+      <w:pPr>
+        <w:pStyle w:val="a3"/>
+        <w:numPr>
+          <w:ilvl w:val="0"/>
+          <w:numId w:val="5"/>
+        </w:numPr>
+      </w:pPr>
+      <w:r>
+        <w:t>Кол-во модулей реализации</w:t>
+      </w:r>
+      <w:r>
+        <w:rPr>
+          <w:lang w:val="en-US"/>
+        </w:rPr>
+        <w:t>: 6</w:t>
+      </w:r>
+    </w:p>
+    <w:p>
+      <w:pPr>
+        <w:ind w:left="1080"/>
+      </w:pPr>
+    </w:p>
+    <w:p>
+      <w:pPr>
+        <w:ind w:left="1080"/>
+      </w:pPr>
+    </w:p>
+    <w:p>
+      <w:pPr>
+        <w:ind w:left="1080"/>
+        <w:rPr>
+          <w:lang w:val="en-US"/>
+        </w:rPr>
+      </w:pPr>
+      <w:r>
+        <w:t>Формат т</w:t>
+      </w:r>
+      <w:r>
+        <w:t>естовы</w:t>
+      </w:r>
+      <w:r>
+        <w:t xml:space="preserve">х </w:t>
+      </w:r>
+      <w:r>
+        <w:t>набор</w:t>
+      </w:r>
+      <w:r>
+        <w:t>ов</w:t>
+      </w:r>
+      <w:r>
+        <w:rPr>
+          <w:lang w:val="en-US"/>
+        </w:rPr>
+        <w:t>:</w:t>
+      </w:r>
+    </w:p>
+    <w:p>
+      <w:pPr>
+        <w:pStyle w:val="a3"/>
+        <w:numPr>
+          <w:ilvl w:val="0"/>
+          <w:numId w:val="6"/>
+        </w:numPr>
+      </w:pPr>
+      <w:r>
+        <w:t xml:space="preserve">В первой строке – целое число </w:t>
+      </w:r>
+      <w:r>
+        <w:rPr>
+          <w:lang w:val="en-US"/>
+        </w:rPr>
+        <w:t>N</w:t>
+      </w:r>
+      <w:r>
+        <w:t xml:space="preserve"> </w:t>
+      </w:r>
+      <w:r>
+        <w:t>кол-ва элементов</w:t>
+      </w:r>
+    </w:p>
+    <w:p>
+      <w:pPr>
+        <w:pStyle w:val="a3"/>
+        <w:numPr>
+          <w:ilvl w:val="0"/>
+          <w:numId w:val="6"/>
+        </w:numPr>
+      </w:pPr>
+      <w:r>
+        <w:t xml:space="preserve">Далее </w:t>
+      </w:r>
+      <w:r>
+        <w:rPr>
+          <w:lang w:val="en-US"/>
+        </w:rPr>
+        <w:t>N</w:t>
+      </w:r>
+      <w:r>
+        <w:t xml:space="preserve"> </w:t>
+      </w:r>
+      <w:r>
+        <w:t>строк</w:t>
+      </w:r>
+      <w:r>
+        <w:t xml:space="preserve">, </w:t>
+      </w:r>
+      <w:r>
+        <w:t xml:space="preserve">где в каждой строке первое значение </w:t>
+      </w:r>
+      <w:r>
+        <w:t xml:space="preserve">[1 - </w:t>
+      </w:r>
+      <w:r>
+        <w:t>сфера</w:t>
+      </w:r>
+      <w:r>
+        <w:t>;</w:t>
+      </w:r>
+      <w:r>
+        <w:t xml:space="preserve"> 2 – параллелепипед;</w:t>
+      </w:r>
+      <w:r>
+        <w:t xml:space="preserve"> 3 - </w:t>
+      </w:r>
+      <w:r>
+        <w:t>тетраэдр</w:t>
+      </w:r>
+      <w:r>
+        <w:t>]</w:t>
+      </w:r>
+      <w:r>
+        <w:t xml:space="preserve"> и в зависимости от объекта параметры</w:t>
+      </w:r>
+      <w:r>
+        <w:t>:</w:t>
+      </w:r>
+    </w:p>
+    <w:p>
+      <w:pPr>
+        <w:pStyle w:val="a3"/>
+        <w:numPr>
+          <w:ilvl w:val="0"/>
+          <w:numId w:val="6"/>
+        </w:numPr>
+      </w:pPr>
+      <w:r>
+        <w:t>Если первое число 1 (сфера)</w:t>
+      </w:r>
+      <w:r>
+        <w:t xml:space="preserve">, </w:t>
+      </w:r>
+      <w:r>
+        <w:t xml:space="preserve">далее через пробел задаются 2 </w:t>
+      </w:r>
+      <w:proofErr w:type="spellStart"/>
+      <w:r>
+        <w:t>чи</w:t>
       </w:r>
       <w:proofErr w:type="spellEnd"/>
+      <w:r>
+        <w:rPr>
+          <w:lang w:val="en-US"/>
+        </w:rPr>
+        <w:t>c</w:t>
+      </w:r>
+      <w:r>
+        <w:t>ла</w:t>
+      </w:r>
+      <w:r>
+        <w:t xml:space="preserve">: </w:t>
+      </w:r>
+      <w:r>
+        <w:t>целочисленный радиус и вещественная плотность</w:t>
+      </w:r>
+      <w:r>
+        <w:t>;</w:t>
+      </w:r>
+    </w:p>
+    <w:p>
+      <w:pPr>
+        <w:pStyle w:val="a3"/>
+        <w:numPr>
+          <w:ilvl w:val="0"/>
+          <w:numId w:val="6"/>
+        </w:numPr>
+      </w:pPr>
+      <w:r>
+        <w:t xml:space="preserve">Если первое число </w:t>
+      </w:r>
+      <w:r>
+        <w:t xml:space="preserve">2 </w:t>
+      </w:r>
+      <w:r>
+        <w:t>(</w:t>
+      </w:r>
+      <w:r>
+        <w:t>параллелепипед</w:t>
+      </w:r>
+      <w:r>
+        <w:t>)</w:t>
+      </w:r>
+      <w:r>
+        <w:t xml:space="preserve">, </w:t>
+      </w:r>
+      <w:r>
+        <w:t xml:space="preserve">далее через пробел задаются </w:t>
+      </w:r>
+      <w:r>
+        <w:t xml:space="preserve">4 </w:t>
+      </w:r>
+      <w:proofErr w:type="spellStart"/>
+      <w:r>
+        <w:t>чи</w:t>
+      </w:r>
+      <w:proofErr w:type="spellEnd"/>
+      <w:r>
+        <w:rPr>
+          <w:lang w:val="en-US"/>
+        </w:rPr>
+        <w:t>c</w:t>
+      </w:r>
+      <w:r>
+        <w:t>ла</w:t>
+      </w:r>
+      <w:r>
+        <w:t xml:space="preserve">: </w:t>
+      </w:r>
+      <w:r>
+        <w:t xml:space="preserve">3 </w:t>
+      </w:r>
+      <w:r>
+        <w:t>целочисленны</w:t>
+      </w:r>
+      <w:r>
+        <w:t xml:space="preserve">х </w:t>
+      </w:r>
+      <w:r>
+        <w:t>р</w:t>
+      </w:r>
+      <w:r>
+        <w:t xml:space="preserve">ебра </w:t>
+      </w:r>
+      <w:r>
+        <w:t xml:space="preserve">и </w:t>
+      </w:r>
+      <w:r>
+        <w:t xml:space="preserve">вещественная </w:t>
+      </w:r>
+      <w:r>
+        <w:t>плотность</w:t>
+      </w:r>
+      <w:r>
+        <w:t>;</w:t>
+      </w:r>
+    </w:p>
+    <w:p>
+      <w:pPr>
+        <w:pStyle w:val="a3"/>
+        <w:numPr>
+          <w:ilvl w:val="0"/>
+          <w:numId w:val="6"/>
+        </w:numPr>
+      </w:pPr>
+      <w:r>
+        <w:t xml:space="preserve">Если первое число </w:t>
+      </w:r>
+      <w:r>
+        <w:t>3</w:t>
+      </w:r>
+      <w:r>
+        <w:t xml:space="preserve"> (</w:t>
+      </w:r>
+      <w:r>
+        <w:t>тетраэдр</w:t>
+      </w:r>
+      <w:r>
+        <w:t>)</w:t>
+      </w:r>
+      <w:r>
+        <w:t xml:space="preserve">, </w:t>
+      </w:r>
+      <w:r>
+        <w:t xml:space="preserve">далее через пробел задаются </w:t>
+      </w:r>
+      <w:r>
+        <w:t>2</w:t>
+      </w:r>
+      <w:r>
+        <w:t xml:space="preserve"> </w:t>
+      </w:r>
+      <w:proofErr w:type="spellStart"/>
+      <w:r>
+        <w:t>чи</w:t>
+      </w:r>
+      <w:proofErr w:type="spellEnd"/>
+      <w:r>
+        <w:rPr>
+          <w:lang w:val="en-US"/>
+        </w:rPr>
+        <w:t>c</w:t>
+      </w:r>
+      <w:r>
+        <w:t>ла</w:t>
+      </w:r>
+      <w:r>
+        <w:t xml:space="preserve">: </w:t>
+      </w:r>
+      <w:r>
+        <w:t>целочисленн</w:t>
+      </w:r>
+      <w:r>
+        <w:t xml:space="preserve">ое ребро </w:t>
+      </w:r>
+      <w:r>
+        <w:t>и вещественная плотность</w:t>
+      </w:r>
+      <w:r>
+        <w:t>.</w:t>
+      </w:r>
+    </w:p>
+    <w:p>
+      <w:pPr>
+        <w:ind w:left="1440"/>
+      </w:pPr>
+    </w:p>
+    <w:p>
+      <w:pPr>
+        <w:ind w:left="1440"/>
+      </w:pPr>
+    </w:p>
+    <w:p>
+      <w:pPr>
+        <w:ind w:left="1440"/>
+      </w:pPr>
+      <w:r>
+        <w:t>Тестовые наборы лежат в директории /</w:t>
+      </w:r>
+      <w:r>
+        <w:rPr>
+          <w:lang w:val="en-US"/>
+        </w:rPr>
+        <w:t>Tests</w:t>
+      </w:r>
+      <w:r>
+        <w:t xml:space="preserve">, </w:t>
+      </w:r>
+      <w:r>
+        <w:t>результаты</w:t>
+      </w:r>
+      <w:r>
+        <w:t xml:space="preserve"> - /</w:t>
+      </w:r>
+      <w:r>
+        <w:rPr>
+          <w:lang w:val="en-US"/>
+        </w:rPr>
+        <w:t>Results</w:t>
+      </w:r>
+    </w:p>
+    <w:tbl>
+      <w:tblPr>
+        <w:tblStyle w:val="a4"/>
+        <w:tblpPr w:leftFromText="180" w:rightFromText="180" w:vertAnchor="text" w:horzAnchor="margin" w:tblpY="128"/>
+        <w:tblW w:w="0" w:type="auto"/>
+        <w:tblLook w:val="04A0" w:firstRow="1" w:lastRow="0" w:firstColumn="1" w:lastColumn="0" w:noHBand="0" w:noVBand="1"/>
+      </w:tblPr>
+      <w:tblGrid>
+        <w:gridCol w:w="2355"/>
+        <w:gridCol w:w="1849"/>
+        <w:gridCol w:w="2585"/>
+        <w:gridCol w:w="2556"/>
+      </w:tblGrid>
+      <w:tr>
+        <w:tc>
+          <w:tcPr>
+            <w:tcW w:w="2355" w:type="dxa"/>
+          </w:tcPr>
+          <w:p>
+            <w:r>
+              <w:t>Номер тестового набора</w:t>
+            </w:r>
+          </w:p>
+        </w:tc>
+        <w:tc>
+          <w:tcPr>
+            <w:tcW w:w="1849" w:type="dxa"/>
+          </w:tcPr>
+          <w:p>
+            <w:r>
+              <w:t>Кол</w:t>
+            </w:r>
+            <w:r>
+              <w:rPr>
+                <w:lang w:val="en-US"/>
+              </w:rPr>
+              <w:t>-</w:t>
+            </w:r>
+            <w:r>
+              <w:t>во элементов</w:t>
+            </w:r>
+          </w:p>
+        </w:tc>
+        <w:tc>
+          <w:tcPr>
+            <w:tcW w:w="2585" w:type="dxa"/>
+          </w:tcPr>
+          <w:p>
+            <w:r>
+              <w:t>Используемая память, кбайт</w:t>
+            </w:r>
+          </w:p>
+        </w:tc>
+        <w:tc>
+          <w:tcPr>
+            <w:tcW w:w="2556" w:type="dxa"/>
+          </w:tcPr>
+          <w:p>
+            <w:pPr>
+              <w:rPr>
+                <w:lang w:val="en-US"/>
+              </w:rPr>
+            </w:pPr>
+            <w:r>
+              <w:t xml:space="preserve">Время работы, </w:t>
+            </w:r>
+            <w:proofErr w:type="spellStart"/>
+            <w:r>
+              <w:t>мс</w:t>
+            </w:r>
+            <w:proofErr w:type="spellEnd"/>
+          </w:p>
+        </w:tc>
+      </w:tr>
+      <w:tr>
+        <w:tc>
+          <w:tcPr>
+            <w:tcW w:w="2355" w:type="dxa"/>
+          </w:tcPr>
+          <w:p>
+            <w:pPr>
+              <w:rPr>
+                <w:lang w:val="en-US"/>
+              </w:rPr>
+            </w:pPr>
+            <w:r>
+              <w:rPr>
+                <w:lang w:val="en-US"/>
+              </w:rPr>
+              <w:lastRenderedPageBreak/>
+              <w:t>1</w:t>
+            </w:r>
+          </w:p>
+        </w:tc>
+        <w:tc>
+          <w:tcPr>
+            <w:tcW w:w="1849" w:type="dxa"/>
+          </w:tcPr>
+          <w:p>
+            <w:pPr>
+              <w:rPr>
+                <w:lang w:val="en-US"/>
+              </w:rPr>
+            </w:pPr>
+            <w:r>
+              <w:rPr>
+                <w:lang w:val="en-US"/>
+              </w:rPr>
+              <w:t>3</w:t>
+            </w:r>
+          </w:p>
+        </w:tc>
+        <w:tc>
+          <w:tcPr>
+            <w:tcW w:w="2585" w:type="dxa"/>
+          </w:tcPr>
+          <w:p>
+            <w:pPr>
+              <w:rPr>
+                <w:lang w:val="en-US"/>
+              </w:rPr>
+            </w:pPr>
+            <w:r>
+              <w:rPr>
+                <w:lang w:val="en-US"/>
+              </w:rPr>
+              <w:t>308</w:t>
+            </w:r>
+          </w:p>
+        </w:tc>
+        <w:tc>
+          <w:tcPr>
+            <w:tcW w:w="2556" w:type="dxa"/>
+          </w:tcPr>
+          <w:p>
+            <w:pPr>
+              <w:rPr>
+                <w:lang w:val="en-US"/>
+              </w:rPr>
+            </w:pPr>
+            <w:r>
+              <w:t>0.280826</w:t>
+            </w:r>
+          </w:p>
+        </w:tc>
+      </w:tr>
+      <w:tr>
+        <w:tc>
+          <w:tcPr>
+            <w:tcW w:w="2355" w:type="dxa"/>
+          </w:tcPr>
+          <w:p>
+            <w:pPr>
+              <w:rPr>
+                <w:lang w:val="en-US"/>
+              </w:rPr>
+            </w:pPr>
+            <w:r>
+              <w:rPr>
+                <w:lang w:val="en-US"/>
+              </w:rPr>
+              <w:t>2</w:t>
+            </w:r>
+          </w:p>
+        </w:tc>
+        <w:tc>
+          <w:tcPr>
+            <w:tcW w:w="1849" w:type="dxa"/>
+          </w:tcPr>
+          <w:p>
+            <w:pPr>
+              <w:rPr>
+                <w:lang w:val="en-US"/>
+              </w:rPr>
+            </w:pPr>
+            <w:r>
+              <w:rPr>
+                <w:lang w:val="en-US"/>
+              </w:rPr>
+              <w:t>162</w:t>
+            </w:r>
+          </w:p>
+        </w:tc>
+        <w:tc>
+          <w:tcPr>
+            <w:tcW w:w="2585" w:type="dxa"/>
+          </w:tcPr>
+          <w:p>
+            <w:pPr>
+              <w:rPr>
+                <w:lang w:val="en-US"/>
+              </w:rPr>
+            </w:pPr>
+            <w:r>
+              <w:rPr>
+                <w:lang w:val="en-US"/>
+              </w:rPr>
+              <w:t>356</w:t>
+            </w:r>
+          </w:p>
+        </w:tc>
+        <w:tc>
+          <w:tcPr>
+            <w:tcW w:w="2556" w:type="dxa"/>
+          </w:tcPr>
+          <w:p>
+            <w:pPr>
+              <w:tabs>
+                <w:tab w:val="center" w:pos="1170"/>
+              </w:tabs>
+              <w:rPr>
+                <w:lang w:val="en-US"/>
+              </w:rPr>
+            </w:pPr>
+            <w:r>
+              <w:rPr>
+                <w:lang w:val="en-US"/>
+              </w:rPr>
+              <w:t>3.018195</w:t>
+            </w:r>
+          </w:p>
+        </w:tc>
+      </w:tr>
+      <w:tr>
+        <w:tc>
+          <w:tcPr>
+            <w:tcW w:w="2355" w:type="dxa"/>
+          </w:tcPr>
+          <w:p>
+            <w:pPr>
+              <w:rPr>
+                <w:lang w:val="en-US"/>
+              </w:rPr>
+            </w:pPr>
+            <w:r>
+              <w:rPr>
+                <w:lang w:val="en-US"/>
+              </w:rPr>
+              <w:t>3</w:t>
+            </w:r>
+          </w:p>
+        </w:tc>
+        <w:tc>
+          <w:tcPr>
+            <w:tcW w:w="1849" w:type="dxa"/>
+          </w:tcPr>
+          <w:p>
+            <w:pPr>
+              <w:rPr>
+                <w:lang w:val="en-US"/>
+              </w:rPr>
+            </w:pPr>
+            <w:r>
+              <w:rPr>
+                <w:lang w:val="en-US"/>
+              </w:rPr>
+              <w:t>416</w:t>
+            </w:r>
+          </w:p>
+        </w:tc>
+        <w:tc>
+          <w:tcPr>
+            <w:tcW w:w="2585" w:type="dxa"/>
+          </w:tcPr>
+          <w:p>
+            <w:pPr>
+              <w:rPr>
+                <w:lang w:val="en-US"/>
+              </w:rPr>
+            </w:pPr>
+            <w:r>
+              <w:rPr>
+                <w:lang w:val="en-US"/>
+              </w:rPr>
+              <w:t>340</w:t>
+            </w:r>
+          </w:p>
+        </w:tc>
+        <w:tc>
+          <w:tcPr>
+            <w:tcW w:w="2556" w:type="dxa"/>
+          </w:tcPr>
+          <w:p>
+            <w:pPr>
+              <w:rPr>
+                <w:lang w:val="en-US"/>
+              </w:rPr>
+            </w:pPr>
+            <w:r>
+              <w:rPr>
+                <w:lang w:val="en-US"/>
+              </w:rPr>
+              <w:t>4.316857</w:t>
+            </w:r>
+          </w:p>
+        </w:tc>
+      </w:tr>
+      <w:tr>
+        <w:tc>
+          <w:tcPr>
+            <w:tcW w:w="2355" w:type="dxa"/>
+          </w:tcPr>
+          <w:p>
+            <w:pPr>
+              <w:rPr>
+                <w:lang w:val="en-US"/>
+              </w:rPr>
+            </w:pPr>
+            <w:r>
+              <w:rPr>
+                <w:lang w:val="en-US"/>
+              </w:rPr>
+              <w:t>4</w:t>
+            </w:r>
+          </w:p>
+        </w:tc>
+        <w:tc>
+          <w:tcPr>
+            <w:tcW w:w="1849" w:type="dxa"/>
+          </w:tcPr>
+          <w:p>
+            <w:pPr>
+              <w:rPr>
+                <w:lang w:val="en-US"/>
+              </w:rPr>
+            </w:pPr>
+            <w:r>
+              <w:rPr>
+                <w:lang w:val="en-US"/>
+              </w:rPr>
+              <w:t>635</w:t>
+            </w:r>
+          </w:p>
+        </w:tc>
+        <w:tc>
+          <w:tcPr>
+            <w:tcW w:w="2585" w:type="dxa"/>
+          </w:tcPr>
+          <w:p>
+            <w:pPr>
+              <w:rPr>
+                <w:lang w:val="en-US"/>
+              </w:rPr>
+            </w:pPr>
+            <w:r>
+              <w:rPr>
+                <w:lang w:val="en-US"/>
+              </w:rPr>
+              <w:t>372</w:t>
+            </w:r>
+          </w:p>
+        </w:tc>
+        <w:tc>
+          <w:tcPr>
+            <w:tcW w:w="2556" w:type="dxa"/>
+          </w:tcPr>
+          <w:p>
+            <w:pPr>
+              <w:rPr>
+                <w:lang w:val="en-US"/>
+              </w:rPr>
+            </w:pPr>
+            <w:r>
+              <w:rPr>
+                <w:lang w:val="en-US"/>
+              </w:rPr>
+              <w:t>7.630117</w:t>
+            </w:r>
+          </w:p>
+        </w:tc>
+      </w:tr>
+      <w:tr>
+        <w:tc>
+          <w:tcPr>
+            <w:tcW w:w="2355" w:type="dxa"/>
+          </w:tcPr>
+          <w:p>
+            <w:pPr>
+              <w:rPr>
+                <w:lang w:val="en-US"/>
+              </w:rPr>
+            </w:pPr>
+            <w:r>
+              <w:rPr>
+                <w:lang w:val="en-US"/>
+              </w:rPr>
+              <w:t>5</w:t>
+            </w:r>
+          </w:p>
+        </w:tc>
+        <w:tc>
+          <w:tcPr>
+            <w:tcW w:w="1849" w:type="dxa"/>
+          </w:tcPr>
+          <w:p>
+            <w:pPr>
+              <w:rPr>
+                <w:lang w:val="en-US"/>
+              </w:rPr>
+            </w:pPr>
+            <w:r>
+              <w:rPr>
+                <w:lang w:val="en-US"/>
+              </w:rPr>
+              <w:t>861</w:t>
+            </w:r>
+          </w:p>
+        </w:tc>
+        <w:tc>
+          <w:tcPr>
+            <w:tcW w:w="2585" w:type="dxa"/>
+          </w:tcPr>
+          <w:p>
+            <w:pPr>
+              <w:rPr>
+                <w:lang w:val="en-US"/>
+              </w:rPr>
+            </w:pPr>
+            <w:r>
+              <w:rPr>
+                <w:lang w:val="en-US"/>
+              </w:rPr>
+              <w:t>368</w:t>
+            </w:r>
+          </w:p>
+        </w:tc>
+        <w:tc>
+          <w:tcPr>
+            <w:tcW w:w="2556" w:type="dxa"/>
+          </w:tcPr>
+          <w:p>
+            <w:pPr>
+              <w:rPr>
+                <w:lang w:val="en-US"/>
+              </w:rPr>
+            </w:pPr>
+            <w:r>
+              <w:rPr>
+                <w:lang w:val="en-US"/>
+              </w:rPr>
+              <w:t>11.074446</w:t>
+            </w:r>
+          </w:p>
+        </w:tc>
+      </w:tr>
+      <w:tr>
+        <w:tc>
+          <w:tcPr>
+            <w:tcW w:w="2355" w:type="dxa"/>
+          </w:tcPr>
+          <w:p>
+            <w:pPr>
+              <w:rPr>
+                <w:lang w:val="en-US"/>
+              </w:rPr>
+            </w:pPr>
+            <w:r>
+              <w:rPr>
+                <w:lang w:val="en-US"/>
+              </w:rPr>
+              <w:t>6</w:t>
+            </w:r>
+          </w:p>
+        </w:tc>
+        <w:tc>
+          <w:tcPr>
+            <w:tcW w:w="1849" w:type="dxa"/>
+          </w:tcPr>
+          <w:p>
+            <w:pPr>
+              <w:rPr>
+                <w:lang w:val="en-US"/>
+              </w:rPr>
+            </w:pPr>
+            <w:r>
+              <w:rPr>
+                <w:lang w:val="en-US"/>
+              </w:rPr>
+              <w:t>394</w:t>
+            </w:r>
+          </w:p>
+        </w:tc>
+        <w:tc>
+          <w:tcPr>
+            <w:tcW w:w="2585" w:type="dxa"/>
+          </w:tcPr>
+          <w:p>
+            <w:pPr>
+              <w:rPr>
+                <w:lang w:val="en-US"/>
+              </w:rPr>
+            </w:pPr>
+            <w:r>
+              <w:rPr>
+                <w:lang w:val="en-US"/>
+              </w:rPr>
+              <w:t>364</w:t>
+            </w:r>
+          </w:p>
+        </w:tc>
+        <w:tc>
+          <w:tcPr>
+            <w:tcW w:w="2556" w:type="dxa"/>
+          </w:tcPr>
+          <w:p>
+            <w:pPr>
+              <w:rPr>
+                <w:lang w:val="en-US"/>
+              </w:rPr>
+            </w:pPr>
+            <w:r>
+              <w:rPr>
+                <w:lang w:val="en-US"/>
+              </w:rPr>
+              <w:t>4.527488</w:t>
+            </w:r>
+          </w:p>
+        </w:tc>
+      </w:tr>
+      <w:tr>
+        <w:tc>
+          <w:tcPr>
+            <w:tcW w:w="2355" w:type="dxa"/>
+          </w:tcPr>
+          <w:p>
+            <w:pPr>
+              <w:rPr>
+                <w:lang w:val="en-US"/>
+              </w:rPr>
+            </w:pPr>
+            <w:r>
+              <w:rPr>
+                <w:lang w:val="en-US"/>
+              </w:rPr>
+              <w:t>7</w:t>
+            </w:r>
+          </w:p>
+        </w:tc>
+        <w:tc>
+          <w:tcPr>
+            <w:tcW w:w="1849" w:type="dxa"/>
+          </w:tcPr>
+          <w:p>
+            <w:pPr>
+              <w:rPr>
+                <w:lang w:val="en-US"/>
+              </w:rPr>
+            </w:pPr>
+            <w:r>
+              <w:rPr>
+                <w:lang w:val="en-US"/>
+              </w:rPr>
+              <w:t>538</w:t>
+            </w:r>
+          </w:p>
+        </w:tc>
+        <w:tc>
+          <w:tcPr>
+            <w:tcW w:w="2585" w:type="dxa"/>
+          </w:tcPr>
+          <w:p>
+            <w:pPr>
+              <w:rPr>
+                <w:lang w:val="en-US"/>
+              </w:rPr>
+            </w:pPr>
+            <w:r>
+              <w:rPr>
+                <w:lang w:val="en-US"/>
+              </w:rPr>
+              <w:t>336</w:t>
+            </w:r>
+          </w:p>
+        </w:tc>
+        <w:tc>
+          <w:tcPr>
+            <w:tcW w:w="2556" w:type="dxa"/>
+          </w:tcPr>
+          <w:p>
+            <w:r>
+              <w:t>5.767871</w:t>
+            </w:r>
+          </w:p>
+        </w:tc>
+      </w:tr>
+      <w:tr>
+        <w:tc>
+          <w:tcPr>
+            <w:tcW w:w="2355" w:type="dxa"/>
+          </w:tcPr>
+          <w:p>
+            <w:pPr>
+              <w:rPr>
+                <w:lang w:val="en-US"/>
+              </w:rPr>
+            </w:pPr>
+            <w:r>
+              <w:rPr>
+                <w:lang w:val="en-US"/>
+              </w:rPr>
+              <w:t>8</w:t>
+            </w:r>
+          </w:p>
+        </w:tc>
+        <w:tc>
+          <w:tcPr>
+            <w:tcW w:w="1849" w:type="dxa"/>
+          </w:tcPr>
+          <w:p>
+            <w:pPr>
+              <w:rPr>
+                <w:lang w:val="en-US"/>
+              </w:rPr>
+            </w:pPr>
+            <w:r>
+              <w:rPr>
+                <w:lang w:val="en-US"/>
+              </w:rPr>
+              <w:t>313</w:t>
+            </w:r>
+          </w:p>
+        </w:tc>
+        <w:tc>
+          <w:tcPr>
+            <w:tcW w:w="2585" w:type="dxa"/>
+          </w:tcPr>
+          <w:p>
+            <w:pPr>
+              <w:rPr>
+                <w:lang w:val="en-US"/>
+              </w:rPr>
+            </w:pPr>
+            <w:r>
+              <w:rPr>
+                <w:lang w:val="en-US"/>
+              </w:rPr>
+              <w:t>392</w:t>
+            </w:r>
+          </w:p>
+        </w:tc>
+        <w:tc>
+          <w:tcPr>
+            <w:tcW w:w="2556" w:type="dxa"/>
+          </w:tcPr>
+          <w:p>
+            <w:pPr>
+              <w:rPr>
+                <w:lang w:val="en-US"/>
+              </w:rPr>
+            </w:pPr>
+            <w:r>
+              <w:rPr>
+                <w:lang w:val="en-US"/>
+              </w:rPr>
+              <w:t>4.099982</w:t>
+            </w:r>
+          </w:p>
+        </w:tc>
+      </w:tr>
+      <w:tr>
+        <w:tc>
+          <w:tcPr>
+            <w:tcW w:w="2355" w:type="dxa"/>
+          </w:tcPr>
+          <w:p>
+            <w:pPr>
+              <w:rPr>
+                <w:lang w:val="en-US"/>
+              </w:rPr>
+            </w:pPr>
+            <w:r>
+              <w:rPr>
+                <w:lang w:val="en-US"/>
+              </w:rPr>
+              <w:t>9</w:t>
+            </w:r>
+          </w:p>
+        </w:tc>
+        <w:tc>
+          <w:tcPr>
+            <w:tcW w:w="1849" w:type="dxa"/>
+          </w:tcPr>
+          <w:p>
+            <w:pPr>
+              <w:rPr>
+                <w:lang w:val="en-US"/>
+              </w:rPr>
+            </w:pPr>
+            <w:r>
+              <w:rPr>
+                <w:lang w:val="en-US"/>
+              </w:rPr>
+              <w:t>619</w:t>
+            </w:r>
+          </w:p>
+        </w:tc>
+        <w:tc>
+          <w:tcPr>
+            <w:tcW w:w="2585" w:type="dxa"/>
+          </w:tcPr>
+          <w:p>
+            <w:pPr>
+              <w:rPr>
+                <w:lang w:val="en-US"/>
+              </w:rPr>
+            </w:pPr>
+            <w:r>
+              <w:rPr>
+                <w:lang w:val="en-US"/>
+              </w:rPr>
+              <w:t>336</w:t>
+            </w:r>
+          </w:p>
+        </w:tc>
+        <w:tc>
+          <w:tcPr>
+            <w:tcW w:w="2556" w:type="dxa"/>
+          </w:tcPr>
+          <w:p>
+            <w:pPr>
+              <w:rPr>
+                <w:lang w:val="en-US"/>
+              </w:rPr>
+            </w:pPr>
+            <w:r>
+              <w:rPr>
+                <w:lang w:val="en-US"/>
+              </w:rPr>
+              <w:t>6.984352</w:t>
+            </w:r>
+          </w:p>
+        </w:tc>
+      </w:tr>
+      <w:tr>
+        <w:tc>
+          <w:tcPr>
+            <w:tcW w:w="2355" w:type="dxa"/>
+          </w:tcPr>
+          <w:p>
+            <w:pPr>
+              <w:rPr>
+                <w:lang w:val="en-US"/>
+              </w:rPr>
+            </w:pPr>
+            <w:r>
+              <w:rPr>
+                <w:lang w:val="en-US"/>
+              </w:rPr>
+              <w:t>10</w:t>
+            </w:r>
+          </w:p>
+        </w:tc>
+        <w:tc>
+          <w:tcPr>
+            <w:tcW w:w="1849" w:type="dxa"/>
+          </w:tcPr>
+          <w:p>
+            <w:pPr>
+              <w:rPr>
+                <w:lang w:val="en-US"/>
+              </w:rPr>
+            </w:pPr>
+            <w:r>
+              <w:rPr>
+                <w:lang w:val="en-US"/>
+              </w:rPr>
+              <w:t>961</w:t>
+            </w:r>
+          </w:p>
+        </w:tc>
+        <w:tc>
+          <w:tcPr>
+            <w:tcW w:w="2585" w:type="dxa"/>
+          </w:tcPr>
+          <w:p>
+            <w:pPr>
+              <w:rPr>
+                <w:lang w:val="en-US"/>
+              </w:rPr>
+            </w:pPr>
+            <w:r>
+              <w:rPr>
+                <w:lang w:val="en-US"/>
+              </w:rPr>
+              <w:t>380</w:t>
+            </w:r>
+          </w:p>
+        </w:tc>
+        <w:tc>
+          <w:tcPr>
+            <w:tcW w:w="2556" w:type="dxa"/>
+          </w:tcPr>
+          <w:p>
+            <w:pPr>
+              <w:rPr>
+                <w:lang w:val="en-US"/>
+              </w:rPr>
+            </w:pPr>
+            <w:r>
+              <w:rPr>
+                <w:lang w:val="en-US"/>
+              </w:rPr>
+              <w:t>10.734567</w:t>
+            </w:r>
+          </w:p>
+        </w:tc>
+      </w:tr>
+    </w:tbl>
+    <w:p/>
+    <w:p/>
+    <w:p>
+      <w:r>
+        <w:t xml:space="preserve">Время работы измерялось с помощью библиотеки </w:t>
+      </w:r>
+      <w:r>
+        <w:rPr>
+          <w:lang w:val="en-US"/>
+        </w:rPr>
+        <w:t>chrono</w:t>
+      </w:r>
+      <w:r>
+        <w:t>.</w:t>
+      </w:r>
+    </w:p>
+    <w:p>
+      <w:r>
+        <w:t xml:space="preserve">Память – стандартная программа «Мониторинг системы» на </w:t>
+      </w:r>
+      <w:r>
+        <w:rPr>
+          <w:lang w:val="en-US"/>
+        </w:rPr>
+        <w:t>MacOS</w:t>
+      </w:r>
+      <w:r>
+        <w:t>.</w:t>
+      </w:r>
+    </w:p>
+    <w:p>
+      <w:pPr>
+        <w:ind w:left="1080"/>
+      </w:pPr>
     </w:p>
     <w:p>
       <w:pPr>
@@ -955,18 +3060,39 @@
           <w:ilvl w:val="0"/>
           <w:numId w:val="4"/>
         </w:numPr>
-        <w:rPr>
-          <w:lang w:val="en-US"/>
-        </w:rPr>
-      </w:pPr>
-      <w:proofErr w:type="spellStart"/>
-      <w:r>
-        <w:rPr>
-          <w:lang w:val="en-US"/>
-        </w:rPr>
-        <w:t>asdsa</w:t>
-      </w:r>
-      <w:proofErr w:type="spellEnd"/>
+      </w:pPr>
+      <w:r>
+        <w:t>Сравнение с характеристиками предыдущей программы</w:t>
+      </w:r>
+      <w:r>
+        <w:t>:</w:t>
+      </w:r>
+    </w:p>
+    <w:p>
+      <w:pPr>
+        <w:pStyle w:val="a3"/>
+      </w:pPr>
+      <w:r>
+        <w:t>Т. к.</w:t>
+      </w:r>
+      <w:r>
+        <w:t xml:space="preserve"> тестов для первой программы нет</w:t>
+      </w:r>
+      <w:r>
+        <w:t xml:space="preserve">, </w:t>
+      </w:r>
+      <w:r>
+        <w:t xml:space="preserve">могу предположить, что увеличится объем используемой памяти из-за использования </w:t>
+      </w:r>
+      <w:r>
+        <w:t>ООП</w:t>
+      </w:r>
+      <w:r>
+        <w:t>.</w:t>
+      </w:r>
+      <w:r>
+        <w:t xml:space="preserve"> </w:t>
+      </w:r>
     </w:p>
     <w:p>
       <w:pPr>
@@ -980,7 +3106,7 @@
       <w:pPr>
         <w:rPr>
           <w:rFonts w:ascii="Times New Roman" w:eastAsia="Times New Roman" w:hAnsi="Times New Roman" w:cs="Times New Roman"/>
-          <w:lang w:val="en-US" w:eastAsia="ru-RU"/>
+          <w:lang w:eastAsia="ru-RU"/>
         </w:rPr>
       </w:pPr>
     </w:p>
@@ -1177,6 +3303,232 @@
     </w:lvl>
   </w:abstractNum>
   <w:abstractNum w:abstractNumId="2" w15:restartNumberingAfterBreak="0">
+    <w:nsid w:val="4B537EA5"/>
+    <w:multiLevelType w:val="hybridMultilevel"/>
+    <w:tmpl w:val="85907848"/>
+    <w:lvl w:ilvl="0" w:tplc="04190001">
+      <w:start w:val="1"/>
+      <w:numFmt w:val="bullet"/>
+      <w:lvlText w:val=""/>
+      <w:lvlJc w:val="left"/>
+      <w:pPr>
+        <w:ind w:left="1440" w:hanging="360"/>
+      </w:pPr>
+      <w:rPr>
+        <w:rFonts w:ascii="Symbol" w:hAnsi="Symbol" w:hint="default"/>
+      </w:rPr>
+    </w:lvl>
+    <w:lvl w:ilvl="1" w:tplc="04190003" w:tentative="1">
+      <w:start w:val="1"/>
+      <w:numFmt w:val="bullet"/>
+      <w:lvlText w:val="o"/>
+      <w:lvlJc w:val="left"/>
+      <w:pPr>
+        <w:ind w:left="2160" w:hanging="360"/>
+      </w:pPr>
+      <w:rPr>
+        <w:rFonts w:ascii="Courier New" w:hAnsi="Courier New" w:cs="Courier New" w:hint="default"/>
+      </w:rPr>
+    </w:lvl>
+    <w:lvl w:ilvl="2" w:tplc="04190005" w:tentative="1">
+      <w:start w:val="1"/>
+      <w:numFmt w:val="bullet"/>
+      <w:lvlText w:val=""/>
+      <w:lvlJc w:val="left"/>
+      <w:pPr>
+        <w:ind w:left="2880" w:hanging="360"/>
+      </w:pPr>
+      <w:rPr>
+        <w:rFonts w:ascii="Wingdings" w:hAnsi="Wingdings" w:hint="default"/>
+      </w:rPr>
+    </w:lvl>
+    <w:lvl w:ilvl="3" w:tplc="04190001" w:tentative="1">
+      <w:start w:val="1"/>
+      <w:numFmt w:val="bullet"/>
+      <w:lvlText w:val=""/>
+      <w:lvlJc w:val="left"/>
+      <w:pPr>
+        <w:ind w:left="3600" w:hanging="360"/>
+      </w:pPr>
+      <w:rPr>
+        <w:rFonts w:ascii="Symbol" w:hAnsi="Symbol" w:hint="default"/>
+      </w:rPr>
+    </w:lvl>
+    <w:lvl w:ilvl="4" w:tplc="04190003" w:tentative="1">
+      <w:start w:val="1"/>
+      <w:numFmt w:val="bullet"/>
+      <w:lvlText w:val="o"/>
+      <w:lvlJc w:val="left"/>
+      <w:pPr>
+        <w:ind w:left="4320" w:hanging="360"/>
+      </w:pPr>
+      <w:rPr>
+        <w:rFonts w:ascii="Courier New" w:hAnsi="Courier New" w:cs="Courier New" w:hint="default"/>
+      </w:rPr>
+    </w:lvl>
+    <w:lvl w:ilvl="5" w:tplc="04190005" w:tentative="1">
+      <w:start w:val="1"/>
+      <w:numFmt w:val="bullet"/>
+      <w:lvlText w:val=""/>
+      <w:lvlJc w:val="left"/>
+      <w:pPr>
+        <w:ind w:left="5040" w:hanging="360"/>
+      </w:pPr>
+      <w:rPr>
+        <w:rFonts w:ascii="Wingdings" w:hAnsi="Wingdings" w:hint="default"/>
+      </w:rPr>
+    </w:lvl>
+    <w:lvl w:ilvl="6" w:tplc="04190001" w:tentative="1">
+      <w:start w:val="1"/>
+      <w:numFmt w:val="bullet"/>
+      <w:lvlText w:val=""/>
+      <w:lvlJc w:val="left"/>
+      <w:pPr>
+        <w:ind w:left="5760" w:hanging="360"/>
+      </w:pPr>
+      <w:rPr>
+        <w:rFonts w:ascii="Symbol" w:hAnsi="Symbol" w:hint="default"/>
+      </w:rPr>
+    </w:lvl>
+    <w:lvl w:ilvl="7" w:tplc="04190003" w:tentative="1">
+      <w:start w:val="1"/>
+      <w:numFmt w:val="bullet"/>
+      <w:lvlText w:val="o"/>
+      <w:lvlJc w:val="left"/>
+      <w:pPr>
+        <w:ind w:left="6480" w:hanging="360"/>
+      </w:pPr>
+      <w:rPr>
+        <w:rFonts w:ascii="Courier New" w:hAnsi="Courier New" w:cs="Courier New" w:hint="default"/>
+      </w:rPr>
+    </w:lvl>
+    <w:lvl w:ilvl="8" w:tplc="04190005" w:tentative="1">
+      <w:start w:val="1"/>
+      <w:numFmt w:val="bullet"/>
+      <w:lvlText w:val=""/>
+      <w:lvlJc w:val="left"/>
+      <w:pPr>
+        <w:ind w:left="7200" w:hanging="360"/>
+      </w:pPr>
+      <w:rPr>
+        <w:rFonts w:ascii="Wingdings" w:hAnsi="Wingdings" w:hint="default"/>
+      </w:rPr>
+    </w:lvl>
+  </w:abstractNum>
+  <w:abstractNum w:abstractNumId="3" w15:restartNumberingAfterBreak="0">
+    <w:nsid w:val="60B37C4C"/>
+    <w:multiLevelType w:val="hybridMultilevel"/>
+    <w:tmpl w:val="6B200D38"/>
+    <w:lvl w:ilvl="0" w:tplc="04190001">
+      <w:start w:val="1"/>
+      <w:numFmt w:val="bullet"/>
+      <w:lvlText w:val=""/>
+      <w:lvlJc w:val="left"/>
+      <w:pPr>
+        <w:ind w:left="1800" w:hanging="360"/>
+      </w:pPr>
+      <w:rPr>
+        <w:rFonts w:ascii="Symbol" w:hAnsi="Symbol" w:hint="default"/>
+      </w:rPr>
+    </w:lvl>
+    <w:lvl w:ilvl="1" w:tplc="04190003" w:tentative="1">
+      <w:start w:val="1"/>
+      <w:numFmt w:val="bullet"/>
+      <w:lvlText w:val="o"/>
+      <w:lvlJc w:val="left"/>
+      <w:pPr>
+        <w:ind w:left="2520" w:hanging="360"/>
+      </w:pPr>
+      <w:rPr>
+        <w:rFonts w:ascii="Courier New" w:hAnsi="Courier New" w:cs="Courier New" w:hint="default"/>
+      </w:rPr>
+    </w:lvl>
+    <w:lvl w:ilvl="2" w:tplc="04190005" w:tentative="1">
+      <w:start w:val="1"/>
+      <w:numFmt w:val="bullet"/>
+      <w:lvlText w:val=""/>
+      <w:lvlJc w:val="left"/>
+      <w:pPr>
+        <w:ind w:left="3240" w:hanging="360"/>
+      </w:pPr>
+      <w:rPr>
+        <w:rFonts w:ascii="Wingdings" w:hAnsi="Wingdings" w:hint="default"/>
+      </w:rPr>
+    </w:lvl>
+    <w:lvl w:ilvl="3" w:tplc="04190001" w:tentative="1">
+      <w:start w:val="1"/>
+      <w:numFmt w:val="bullet"/>
+      <w:lvlText w:val=""/>
+      <w:lvlJc w:val="left"/>
+      <w:pPr>
+        <w:ind w:left="3960" w:hanging="360"/>
+      </w:pPr>
+      <w:rPr>
+        <w:rFonts w:ascii="Symbol" w:hAnsi="Symbol" w:hint="default"/>
+      </w:rPr>
+    </w:lvl>
+    <w:lvl w:ilvl="4" w:tplc="04190003" w:tentative="1">
+      <w:start w:val="1"/>
+      <w:numFmt w:val="bullet"/>
+      <w:lvlText w:val="o"/>
+      <w:lvlJc w:val="left"/>
+      <w:pPr>
+        <w:ind w:left="4680" w:hanging="360"/>
+      </w:pPr>
+      <w:rPr>
+        <w:rFonts w:ascii="Courier New" w:hAnsi="Courier New" w:cs="Courier New" w:hint="default"/>
+      </w:rPr>
+    </w:lvl>
+    <w:lvl w:ilvl="5" w:tplc="04190005" w:tentative="1">
+      <w:start w:val="1"/>
+      <w:numFmt w:val="bullet"/>
+      <w:lvlText w:val=""/>
+      <w:lvlJc w:val="left"/>
+      <w:pPr>
+        <w:ind w:left="5400" w:hanging="360"/>
+      </w:pPr>
+      <w:rPr>
+        <w:rFonts w:ascii="Wingdings" w:hAnsi="Wingdings" w:hint="default"/>
+      </w:rPr>
+    </w:lvl>
+    <w:lvl w:ilvl="6" w:tplc="04190001" w:tentative="1">
+      <w:start w:val="1"/>
+      <w:numFmt w:val="bullet"/>
+      <w:lvlText w:val=""/>
+      <w:lvlJc w:val="left"/>
+      <w:pPr>
+        <w:ind w:left="6120" w:hanging="360"/>
+      </w:pPr>
+      <w:rPr>
+        <w:rFonts w:ascii="Symbol" w:hAnsi="Symbol" w:hint="default"/>
+      </w:rPr>
+    </w:lvl>
+    <w:lvl w:ilvl="7" w:tplc="04190003" w:tentative="1">
+      <w:start w:val="1"/>
+      <w:numFmt w:val="bullet"/>
+      <w:lvlText w:val="o"/>
+      <w:lvlJc w:val="left"/>
+      <w:pPr>
+        <w:ind w:left="6840" w:hanging="360"/>
+      </w:pPr>
+      <w:rPr>
+        <w:rFonts w:ascii="Courier New" w:hAnsi="Courier New" w:cs="Courier New" w:hint="default"/>
+      </w:rPr>
+    </w:lvl>
+    <w:lvl w:ilvl="8" w:tplc="04190005" w:tentative="1">
+      <w:start w:val="1"/>
+      <w:numFmt w:val="bullet"/>
+      <w:lvlText w:val=""/>
+      <w:lvlJc w:val="left"/>
+      <w:pPr>
+        <w:ind w:left="7560" w:hanging="360"/>
+      </w:pPr>
+      <w:rPr>
+        <w:rFonts w:ascii="Wingdings" w:hAnsi="Wingdings" w:hint="default"/>
+      </w:rPr>
+    </w:lvl>
+  </w:abstractNum>
+  <w:abstractNum w:abstractNumId="4" w15:restartNumberingAfterBreak="0">
     <w:nsid w:val="6662165D"/>
     <w:multiLevelType w:val="hybridMultilevel"/>
     <w:tmpl w:val="3528B246"/>
@@ -1262,7 +3614,7 @@
       </w:pPr>
     </w:lvl>
   </w:abstractNum>
-  <w:abstractNum w:abstractNumId="3" w15:restartNumberingAfterBreak="0">
+  <w:abstractNum w:abstractNumId="5" w15:restartNumberingAfterBreak="0">
     <w:nsid w:val="770E1ADF"/>
     <w:multiLevelType w:val="hybridMultilevel"/>
     <w:tmpl w:val="184C9BCE"/>
@@ -1349,16 +3701,22 @@
     </w:lvl>
   </w:abstractNum>
   <w:num w:numId="1">
-    <w:abstractNumId w:val="2"/>
+    <w:abstractNumId w:val="4"/>
   </w:num>
   <w:num w:numId="2">
     <w:abstractNumId w:val="0"/>
   </w:num>
   <w:num w:numId="3">
-    <w:abstractNumId w:val="3"/>
+    <w:abstractNumId w:val="5"/>
   </w:num>
   <w:num w:numId="4">
     <w:abstractNumId w:val="1"/>
+  </w:num>
+  <w:num w:numId="5">
+    <w:abstractNumId w:val="2"/>
+  </w:num>
+  <w:num w:numId="6">
+    <w:abstractNumId w:val="3"/>
   </w:num>
 </w:numbering>
 </file>
